--- a/official_forms_letters/to_be_submitted/response_to_warning_letter.docx
+++ b/official_forms_letters/to_be_submitted/response_to_warning_letter.docx
@@ -21,11 +21,13 @@
         <w:jc w:val="center"/>
         <w:rPr>
           <w:rFonts w:ascii="Times New Roman" w:hAnsi="Times New Roman" w:cs="Times New Roman"/>
-        </w:rPr>
-      </w:pPr>
-      <w:r>
-        <w:rPr>
-          <w:rFonts w:ascii="Times New Roman" w:hAnsi="Times New Roman" w:cs="Times New Roman"/>
+          <w:b/>
+        </w:rPr>
+      </w:pPr>
+      <w:r>
+        <w:rPr>
+          <w:rFonts w:ascii="Times New Roman" w:hAnsi="Times New Roman" w:cs="Times New Roman"/>
+          <w:b/>
         </w:rPr>
         <w:t>To whom it may concern</w:t>
       </w:r>
@@ -71,113 +73,128 @@
           <w:b/>
           <w:sz w:val="28"/>
         </w:rPr>
-        <w:t xml:space="preserve"> Warning Letter</w:t>
-      </w:r>
-    </w:p>
-    <w:p>
-      <w:pPr>
-        <w:rPr>
-          <w:rFonts w:ascii="Times New Roman" w:hAnsi="Times New Roman" w:cs="Times New Roman"/>
-        </w:rPr>
-      </w:pPr>
-      <w:r>
-        <w:rPr>
-          <w:rFonts w:ascii="Times New Roman" w:hAnsi="Times New Roman" w:cs="Times New Roman"/>
-        </w:rPr>
-        <w:t xml:space="preserve">Date: </w:t>
-      </w:r>
-      <w:r>
-        <w:rPr>
-          <w:rFonts w:ascii="Times New Roman" w:hAnsi="Times New Roman" w:cs="Times New Roman"/>
-        </w:rPr>
-        <w:t>June 5</w:t>
-      </w:r>
-      <w:r>
-        <w:rPr>
-          <w:rFonts w:ascii="Times New Roman" w:hAnsi="Times New Roman" w:cs="Times New Roman"/>
-        </w:rPr>
-        <w:t>, 2014</w:t>
-      </w:r>
-    </w:p>
-    <w:p>
-      <w:pPr>
-        <w:rPr>
-          <w:rFonts w:ascii="Times New Roman" w:hAnsi="Times New Roman" w:cs="Times New Roman"/>
-        </w:rPr>
-      </w:pPr>
-      <w:r>
-        <w:rPr>
-          <w:rFonts w:ascii="Times New Roman" w:hAnsi="Times New Roman" w:cs="Times New Roman"/>
-        </w:rPr>
-        <w:t>Dear Sir,</w:t>
-      </w:r>
-    </w:p>
-    <w:p>
-      <w:pPr>
-        <w:rPr>
-          <w:rFonts w:ascii="Times New Roman" w:hAnsi="Times New Roman" w:cs="Times New Roman"/>
-        </w:rPr>
-      </w:pPr>
-      <w:r>
-        <w:rPr>
-          <w:rFonts w:ascii="Times New Roman" w:hAnsi="Times New Roman" w:cs="Times New Roman"/>
-        </w:rPr>
-        <w:t xml:space="preserve">I am writing this letter in response to the warning letter issued by </w:t>
-      </w:r>
-      <w:proofErr w:type="spellStart"/>
-      <w:r>
-        <w:rPr>
-          <w:rFonts w:ascii="Times New Roman" w:hAnsi="Times New Roman" w:cs="Times New Roman"/>
-        </w:rPr>
-        <w:t>Dy</w:t>
-      </w:r>
-      <w:proofErr w:type="spellEnd"/>
-      <w:r>
-        <w:rPr>
-          <w:rFonts w:ascii="Times New Roman" w:hAnsi="Times New Roman" w:cs="Times New Roman"/>
-        </w:rPr>
-        <w:t xml:space="preserve"> Con Exams. Unfortunately, I missed the </w:t>
-      </w:r>
-      <w:r>
-        <w:rPr>
-          <w:rFonts w:ascii="Times New Roman" w:hAnsi="Times New Roman" w:cs="Times New Roman"/>
-        </w:rPr>
-        <w:t xml:space="preserve">PG progress seminar. I have submitted the progress report duly signed by my supervisor. </w:t>
-      </w:r>
-    </w:p>
-    <w:p>
-      <w:pPr>
-        <w:rPr>
-          <w:rFonts w:ascii="Times New Roman" w:hAnsi="Times New Roman" w:cs="Times New Roman"/>
-        </w:rPr>
-      </w:pPr>
-    </w:p>
-    <w:p>
-      <w:pPr>
-        <w:rPr>
-          <w:rFonts w:ascii="Times New Roman" w:hAnsi="Times New Roman" w:cs="Times New Roman"/>
-        </w:rPr>
-      </w:pPr>
-      <w:r>
-        <w:rPr>
-          <w:rFonts w:ascii="Times New Roman" w:hAnsi="Times New Roman" w:cs="Times New Roman"/>
-        </w:rPr>
-        <w:t>Regards,</w:t>
+        <w:t xml:space="preserve"> Warning </w:t>
       </w:r>
       <w:bookmarkStart w:id="0" w:name="_GoBack"/>
       <w:bookmarkEnd w:id="0"/>
-    </w:p>
-    <w:p>
-      <w:pPr>
-        <w:rPr>
-          <w:rFonts w:ascii="Times New Roman" w:hAnsi="Times New Roman" w:cs="Times New Roman"/>
-        </w:rPr>
-      </w:pPr>
+      <w:r>
+        <w:rPr>
+          <w:rFonts w:ascii="Times New Roman" w:hAnsi="Times New Roman" w:cs="Times New Roman"/>
+          <w:b/>
+          <w:sz w:val="28"/>
+        </w:rPr>
+        <w:t>Letter</w:t>
+      </w:r>
+    </w:p>
+    <w:p>
+      <w:pPr>
+        <w:rPr>
+          <w:rFonts w:ascii="Times New Roman" w:hAnsi="Times New Roman" w:cs="Times New Roman"/>
+        </w:rPr>
+      </w:pPr>
+      <w:r>
+        <w:rPr>
+          <w:rFonts w:ascii="Times New Roman" w:hAnsi="Times New Roman" w:cs="Times New Roman"/>
+        </w:rPr>
+        <w:t xml:space="preserve">Date: </w:t>
+      </w:r>
+      <w:r>
+        <w:rPr>
+          <w:rFonts w:ascii="Times New Roman" w:hAnsi="Times New Roman" w:cs="Times New Roman"/>
+        </w:rPr>
+        <w:t>June 5</w:t>
+      </w:r>
+      <w:r>
+        <w:rPr>
+          <w:rFonts w:ascii="Times New Roman" w:hAnsi="Times New Roman" w:cs="Times New Roman"/>
+        </w:rPr>
+        <w:t>, 2014</w:t>
+      </w:r>
+    </w:p>
+    <w:p>
+      <w:pPr>
+        <w:rPr>
+          <w:rFonts w:ascii="Times New Roman" w:hAnsi="Times New Roman" w:cs="Times New Roman"/>
+        </w:rPr>
+      </w:pPr>
+    </w:p>
+    <w:p>
+      <w:pPr>
+        <w:rPr>
+          <w:rFonts w:ascii="Times New Roman" w:hAnsi="Times New Roman" w:cs="Times New Roman"/>
+        </w:rPr>
+      </w:pPr>
+      <w:r>
+        <w:rPr>
+          <w:rFonts w:ascii="Times New Roman" w:hAnsi="Times New Roman" w:cs="Times New Roman"/>
+        </w:rPr>
+        <w:t>Dear Sir,</w:t>
+      </w:r>
+    </w:p>
+    <w:p>
+      <w:pPr>
+        <w:rPr>
+          <w:rFonts w:ascii="Times New Roman" w:hAnsi="Times New Roman" w:cs="Times New Roman"/>
+        </w:rPr>
+      </w:pPr>
+      <w:r>
+        <w:rPr>
+          <w:rFonts w:ascii="Times New Roman" w:hAnsi="Times New Roman" w:cs="Times New Roman"/>
+        </w:rPr>
+        <w:t xml:space="preserve">I am writing this letter in response to the warning letter issued by </w:t>
+      </w:r>
       <w:proofErr w:type="spellStart"/>
       <w:r>
         <w:rPr>
           <w:rFonts w:ascii="Times New Roman" w:hAnsi="Times New Roman" w:cs="Times New Roman"/>
         </w:rPr>
+        <w:t>Dy</w:t>
+      </w:r>
+      <w:proofErr w:type="spellEnd"/>
+      <w:r>
+        <w:rPr>
+          <w:rFonts w:ascii="Times New Roman" w:hAnsi="Times New Roman" w:cs="Times New Roman"/>
+        </w:rPr>
+        <w:t xml:space="preserve"> Con Exams. Unfortunately, I missed the </w:t>
+      </w:r>
+      <w:r>
+        <w:rPr>
+          <w:rFonts w:ascii="Times New Roman" w:hAnsi="Times New Roman" w:cs="Times New Roman"/>
+        </w:rPr>
+        <w:t xml:space="preserve">PG progress seminar. I have submitted the progress report duly signed by my supervisor. </w:t>
+      </w:r>
+    </w:p>
+    <w:p>
+      <w:pPr>
+        <w:rPr>
+          <w:rFonts w:ascii="Times New Roman" w:hAnsi="Times New Roman" w:cs="Times New Roman"/>
+        </w:rPr>
+      </w:pPr>
+    </w:p>
+    <w:p>
+      <w:pPr>
+        <w:rPr>
+          <w:rFonts w:ascii="Times New Roman" w:hAnsi="Times New Roman" w:cs="Times New Roman"/>
+        </w:rPr>
+      </w:pPr>
+      <w:r>
+        <w:rPr>
+          <w:rFonts w:ascii="Times New Roman" w:hAnsi="Times New Roman" w:cs="Times New Roman"/>
+        </w:rPr>
+        <w:t>Regards,</w:t>
+      </w:r>
+    </w:p>
+    <w:p>
+      <w:pPr>
+        <w:rPr>
+          <w:rFonts w:ascii="Times New Roman" w:hAnsi="Times New Roman" w:cs="Times New Roman"/>
+        </w:rPr>
+      </w:pPr>
+      <w:proofErr w:type="spellStart"/>
+      <w:r>
+        <w:rPr>
+          <w:rFonts w:ascii="Times New Roman" w:hAnsi="Times New Roman" w:cs="Times New Roman"/>
+        </w:rPr>
         <w:t>Umair</w:t>
       </w:r>
       <w:proofErr w:type="spellEnd"/>
@@ -198,8 +215,16 @@
         <w:rPr>
           <w:rFonts w:ascii="Times New Roman" w:hAnsi="Times New Roman" w:cs="Times New Roman"/>
         </w:rPr>
-        <w:t>11</w:t>
-      </w:r>
+        <w:t xml:space="preserve">2011-NUST-MS </w:t>
+      </w:r>
+      <w:proofErr w:type="spellStart"/>
+      <w:r>
+        <w:rPr>
+          <w:rFonts w:ascii="Times New Roman" w:hAnsi="Times New Roman" w:cs="Times New Roman"/>
+        </w:rPr>
+        <w:t>Phd</w:t>
+      </w:r>
+      <w:proofErr w:type="spellEnd"/>
     </w:p>
     <w:sectPr>
       <w:pgSz w:w="12240" w:h="15840"/>
